--- a/Code.docx
+++ b/Code.docx
@@ -19,10 +19,28 @@
       </w:r>
       <w:proofErr w:type="spellEnd"/>
       <w:r>
-        <w:t xml:space="preserve"> nome = “Godofredonciolinokarparization”</w:t>
+        <w:t xml:space="preserve"> nome = “</w:t>
+      </w:r>
+      <w:proofErr w:type="spellStart"/>
+      <w:r>
+        <w:t>Godofredonciolinokarparization</w:t>
+      </w:r>
+      <w:proofErr w:type="spellEnd"/>
+      <w:r>
+        <w:t>”</w:t>
       </w:r>
       <w:r>
         <w:t>;</w:t>
+      </w:r>
+    </w:p>
+    <w:p>
+      <w:proofErr w:type="spellStart"/>
+      <w:r>
+        <w:t>Bool</w:t>
+      </w:r>
+      <w:proofErr w:type="spellEnd"/>
+      <w:r>
+        <w:t xml:space="preserve"> chave = false;</w:t>
       </w:r>
       <w:bookmarkStart w:id="0" w:name="_GoBack"/>
       <w:bookmarkEnd w:id="0"/>
